--- a/templates/cl_template.docx
+++ b/templates/cl_template.docx
@@ -196,7 +196,6 @@
               </w:rPr>
               <w:t xml:space="preserve">Site/s: </w:t>
             </w:r>
-            <w:proofErr w:type="spellStart"/>
             <w:r>
               <w:rPr>
                 <w:rFonts w:ascii="Calibri" w:eastAsia="Calibri" w:hAnsi="Calibri" w:cs="Calibri"/>
@@ -225,7 +224,6 @@
               </w:rPr>
               <w:t>via</w:t>
             </w:r>
-            <w:proofErr w:type="spellEnd"/>
           </w:p>
         </w:tc>
         <w:tc>
@@ -426,7 +424,6 @@
               </w:rPr>
               <w:t xml:space="preserve">Auditor: </w:t>
             </w:r>
-            <w:proofErr w:type="spellStart"/>
             <w:r>
               <w:rPr>
                 <w:rFonts w:ascii="Calibri" w:eastAsia="Calibri" w:hAnsi="Calibri" w:cs="Calibri"/>
@@ -434,7 +431,6 @@
               </w:rPr>
               <w:t>Inserire_auditor</w:t>
             </w:r>
-            <w:proofErr w:type="spellEnd"/>
           </w:p>
         </w:tc>
         <w:tc>
@@ -589,25 +585,28 @@
     <w:tbl>
       <w:tblPr>
         <w:tblStyle w:val="1"/>
-        <w:tblW w:w="15315" w:type="dxa"/>
+        <w:tblW w:w="15338" w:type="dxa"/>
         <w:tblInd w:w="-34" w:type="dxa"/>
         <w:tblLayout w:type="fixed"/>
         <w:tblLook w:val="0000" w:firstRow="0" w:lastRow="0" w:firstColumn="0" w:lastColumn="0" w:noHBand="0" w:noVBand="0"/>
       </w:tblPr>
       <w:tblGrid>
-        <w:gridCol w:w="780"/>
-        <w:gridCol w:w="5775"/>
-        <w:gridCol w:w="1560"/>
-        <w:gridCol w:w="5145"/>
-        <w:gridCol w:w="2055"/>
+        <w:gridCol w:w="738"/>
+        <w:gridCol w:w="3923"/>
+        <w:gridCol w:w="1747"/>
+        <w:gridCol w:w="4111"/>
+        <w:gridCol w:w="3118"/>
+        <w:gridCol w:w="567"/>
+        <w:gridCol w:w="567"/>
+        <w:gridCol w:w="567"/>
       </w:tblGrid>
       <w:tr>
         <w:trPr>
-          <w:trHeight w:val="498"/>
+          <w:trHeight w:val="639"/>
         </w:trPr>
         <w:tc>
           <w:tcPr>
-            <w:tcW w:w="780" w:type="dxa"/>
+            <w:tcW w:w="738" w:type="dxa"/>
             <w:tcBorders>
               <w:top w:val="single" w:sz="4" w:space="0" w:color="000000"/>
               <w:left w:val="single" w:sz="4" w:space="0" w:color="000000"/>
@@ -642,7 +641,7 @@
         </w:tc>
         <w:tc>
           <w:tcPr>
-            <w:tcW w:w="5775" w:type="dxa"/>
+            <w:tcW w:w="3923" w:type="dxa"/>
             <w:tcBorders>
               <w:top w:val="single" w:sz="4" w:space="0" w:color="000000"/>
               <w:left w:val="single" w:sz="8" w:space="0" w:color="000000"/>
@@ -684,7 +683,7 @@
         </w:tc>
         <w:tc>
           <w:tcPr>
-            <w:tcW w:w="1560" w:type="dxa"/>
+            <w:tcW w:w="1747" w:type="dxa"/>
             <w:tcBorders>
               <w:top w:val="single" w:sz="4" w:space="0" w:color="000000"/>
               <w:left w:val="single" w:sz="8" w:space="0" w:color="000000"/>
@@ -720,7 +719,7 @@
         </w:tc>
         <w:tc>
           <w:tcPr>
-            <w:tcW w:w="5145" w:type="dxa"/>
+            <w:tcW w:w="4111" w:type="dxa"/>
             <w:tcBorders>
               <w:top w:val="single" w:sz="4" w:space="0" w:color="000000"/>
               <w:left w:val="single" w:sz="8" w:space="0" w:color="000000"/>
@@ -756,7 +755,7 @@
         </w:tc>
         <w:tc>
           <w:tcPr>
-            <w:tcW w:w="2055" w:type="dxa"/>
+            <w:tcW w:w="3118" w:type="dxa"/>
             <w:tcBorders>
               <w:top w:val="single" w:sz="4" w:space="0" w:color="000000"/>
               <w:left w:val="single" w:sz="8" w:space="0" w:color="000000"/>
@@ -787,6 +786,113 @@
                 <w:color w:val="000000"/>
               </w:rPr>
               <w:t>DOCUMENTI DA VISIONARE</w:t>
+            </w:r>
+          </w:p>
+        </w:tc>
+        <w:tc>
+          <w:tcPr>
+            <w:tcW w:w="567" w:type="dxa"/>
+            <w:tcBorders>
+              <w:top w:val="single" w:sz="4" w:space="0" w:color="000000"/>
+              <w:left w:val="single" w:sz="8" w:space="0" w:color="000000"/>
+              <w:right w:val="single" w:sz="8" w:space="0" w:color="000000"/>
+            </w:tcBorders>
+            <w:vAlign w:val="center"/>
+          </w:tcPr>
+          <w:p>
+            <w:pPr>
+              <w:pBdr>
+                <w:top w:val="nil"/>
+                <w:left w:val="nil"/>
+                <w:bottom w:val="nil"/>
+                <w:right w:val="nil"/>
+                <w:between w:val="nil"/>
+              </w:pBdr>
+              <w:jc w:val="center"/>
+              <w:rPr>
+                <w:rFonts w:ascii="Calibri" w:eastAsia="Calibri" w:hAnsi="Calibri" w:cs="Calibri"/>
+                <w:b/>
+                <w:color w:val="000000"/>
+              </w:rPr>
+            </w:pPr>
+            <w:r>
+              <w:rPr>
+                <w:rFonts w:ascii="Calibri" w:eastAsia="Calibri" w:hAnsi="Calibri" w:cs="Calibri"/>
+                <w:b/>
+                <w:color w:val="000000"/>
+              </w:rPr>
+              <w:t>CF</w:t>
+            </w:r>
+          </w:p>
+        </w:tc>
+        <w:tc>
+          <w:tcPr>
+            <w:tcW w:w="567" w:type="dxa"/>
+            <w:tcBorders>
+              <w:top w:val="single" w:sz="4" w:space="0" w:color="000000"/>
+              <w:left w:val="single" w:sz="8" w:space="0" w:color="000000"/>
+              <w:right w:val="single" w:sz="8" w:space="0" w:color="000000"/>
+            </w:tcBorders>
+            <w:vAlign w:val="center"/>
+          </w:tcPr>
+          <w:p>
+            <w:pPr>
+              <w:pBdr>
+                <w:top w:val="nil"/>
+                <w:left w:val="nil"/>
+                <w:bottom w:val="nil"/>
+                <w:right w:val="nil"/>
+                <w:between w:val="nil"/>
+              </w:pBdr>
+              <w:jc w:val="center"/>
+              <w:rPr>
+                <w:rFonts w:ascii="Calibri" w:eastAsia="Calibri" w:hAnsi="Calibri" w:cs="Calibri"/>
+                <w:b/>
+                <w:color w:val="000000"/>
+              </w:rPr>
+            </w:pPr>
+            <w:r>
+              <w:rPr>
+                <w:rFonts w:ascii="Calibri" w:eastAsia="Calibri" w:hAnsi="Calibri" w:cs="Calibri"/>
+                <w:b/>
+                <w:color w:val="000000"/>
+              </w:rPr>
+              <w:t>NA</w:t>
+            </w:r>
+          </w:p>
+        </w:tc>
+        <w:tc>
+          <w:tcPr>
+            <w:tcW w:w="567" w:type="dxa"/>
+            <w:tcBorders>
+              <w:top w:val="single" w:sz="4" w:space="0" w:color="000000"/>
+              <w:left w:val="single" w:sz="8" w:space="0" w:color="000000"/>
+              <w:right w:val="single" w:sz="8" w:space="0" w:color="000000"/>
+            </w:tcBorders>
+            <w:vAlign w:val="center"/>
+          </w:tcPr>
+          <w:p>
+            <w:pPr>
+              <w:pBdr>
+                <w:top w:val="nil"/>
+                <w:left w:val="nil"/>
+                <w:bottom w:val="nil"/>
+                <w:right w:val="nil"/>
+                <w:between w:val="nil"/>
+              </w:pBdr>
+              <w:rPr>
+                <w:rFonts w:ascii="Calibri" w:eastAsia="Calibri" w:hAnsi="Calibri" w:cs="Calibri"/>
+                <w:b/>
+                <w:color w:val="000000"/>
+              </w:rPr>
+            </w:pPr>
+            <w:r>
+              <w:rPr>
+                <w:rFonts w:ascii="Calibri" w:eastAsia="Calibri" w:hAnsi="Calibri" w:cs="Calibri"/>
+                <w:b/>
+                <w:color w:val="000000"/>
+              </w:rPr>
+              <w:t>NC</w:t>
             </w:r>
           </w:p>
         </w:tc>
@@ -4131,7 +4237,7 @@
     <w:lsdException w:name="Unresolved Mention" w:semiHidden="1" w:unhideWhenUsed="1"/>
     <w:lsdException w:name="Smart Link" w:semiHidden="1" w:unhideWhenUsed="1"/>
   </w:latentStyles>
-  <w:style w:type="paragraph" w:default="1" w:styleId="Normale">
+  <w:style w:type="paragraph" w:default="1" w:styleId="Normal">
     <w:name w:val="Normal"/>
     <w:qFormat/>
     <w:rsid w:val="00E875C1"/>
@@ -4143,11 +4249,11 @@
       <w:textAlignment w:val="baseline"/>
     </w:pPr>
   </w:style>
-  <w:style w:type="paragraph" w:styleId="Titolo1">
+  <w:style w:type="paragraph" w:styleId="Heading1">
     <w:name w:val="heading 1"/>
-    <w:basedOn w:val="Normale"/>
-    <w:next w:val="Normale"/>
-    <w:link w:val="Titolo1Carattere"/>
+    <w:basedOn w:val="Normal"/>
+    <w:next w:val="Normal"/>
+    <w:link w:val="Heading1Char"/>
     <w:uiPriority w:val="9"/>
     <w:qFormat/>
     <w:rsid w:val="00822F0D"/>
@@ -4166,10 +4272,10 @@
       <w:sz w:val="16"/>
     </w:rPr>
   </w:style>
-  <w:style w:type="paragraph" w:styleId="Titolo2">
+  <w:style w:type="paragraph" w:styleId="Heading2">
     <w:name w:val="heading 2"/>
-    <w:basedOn w:val="Normale"/>
-    <w:next w:val="Normale"/>
+    <w:basedOn w:val="Normal"/>
+    <w:next w:val="Normal"/>
     <w:uiPriority w:val="9"/>
     <w:semiHidden/>
     <w:unhideWhenUsed/>
@@ -4186,10 +4292,10 @@
       <w:szCs w:val="36"/>
     </w:rPr>
   </w:style>
-  <w:style w:type="paragraph" w:styleId="Titolo3">
+  <w:style w:type="paragraph" w:styleId="Heading3">
     <w:name w:val="heading 3"/>
-    <w:basedOn w:val="Normale"/>
-    <w:next w:val="Normale"/>
+    <w:basedOn w:val="Normal"/>
+    <w:next w:val="Normal"/>
     <w:uiPriority w:val="9"/>
     <w:semiHidden/>
     <w:unhideWhenUsed/>
@@ -4206,10 +4312,10 @@
       <w:szCs w:val="28"/>
     </w:rPr>
   </w:style>
-  <w:style w:type="paragraph" w:styleId="Titolo4">
+  <w:style w:type="paragraph" w:styleId="Heading4">
     <w:name w:val="heading 4"/>
-    <w:basedOn w:val="Normale"/>
-    <w:next w:val="Normale"/>
+    <w:basedOn w:val="Normal"/>
+    <w:next w:val="Normal"/>
     <w:uiPriority w:val="9"/>
     <w:semiHidden/>
     <w:unhideWhenUsed/>
@@ -4226,10 +4332,10 @@
       <w:szCs w:val="24"/>
     </w:rPr>
   </w:style>
-  <w:style w:type="paragraph" w:styleId="Titolo5">
+  <w:style w:type="paragraph" w:styleId="Heading5">
     <w:name w:val="heading 5"/>
-    <w:basedOn w:val="Normale"/>
-    <w:next w:val="Normale"/>
+    <w:basedOn w:val="Normal"/>
+    <w:next w:val="Normal"/>
     <w:uiPriority w:val="9"/>
     <w:semiHidden/>
     <w:unhideWhenUsed/>
@@ -4246,10 +4352,10 @@
       <w:szCs w:val="22"/>
     </w:rPr>
   </w:style>
-  <w:style w:type="paragraph" w:styleId="Titolo6">
+  <w:style w:type="paragraph" w:styleId="Heading6">
     <w:name w:val="heading 6"/>
-    <w:basedOn w:val="Normale"/>
-    <w:next w:val="Normale"/>
+    <w:basedOn w:val="Normal"/>
+    <w:next w:val="Normal"/>
     <w:uiPriority w:val="9"/>
     <w:semiHidden/>
     <w:unhideWhenUsed/>
@@ -4264,13 +4370,13 @@
       <w:b/>
     </w:rPr>
   </w:style>
-  <w:style w:type="character" w:default="1" w:styleId="Carpredefinitoparagrafo">
+  <w:style w:type="character" w:default="1" w:styleId="DefaultParagraphFont">
     <w:name w:val="Default Paragraph Font"/>
     <w:uiPriority w:val="1"/>
     <w:semiHidden/>
     <w:unhideWhenUsed/>
   </w:style>
-  <w:style w:type="table" w:default="1" w:styleId="Tabellanormale">
+  <w:style w:type="table" w:default="1" w:styleId="TableNormal">
     <w:name w:val="Normal Table"/>
     <w:uiPriority w:val="99"/>
     <w:semiHidden/>
@@ -4285,7 +4391,7 @@
       </w:tblCellMar>
     </w:tblPr>
   </w:style>
-  <w:style w:type="numbering" w:default="1" w:styleId="Nessunelenco">
+  <w:style w:type="numbering" w:default="1" w:styleId="NoList">
     <w:name w:val="No List"/>
     <w:uiPriority w:val="99"/>
     <w:semiHidden/>
@@ -4302,10 +4408,10 @@
       </w:tblCellMar>
     </w:tblPr>
   </w:style>
-  <w:style w:type="paragraph" w:styleId="Titolo">
+  <w:style w:type="paragraph" w:styleId="Title">
     <w:name w:val="Title"/>
-    <w:basedOn w:val="Normale"/>
-    <w:next w:val="Normale"/>
+    <w:basedOn w:val="Normal"/>
+    <w:next w:val="Normal"/>
     <w:uiPriority w:val="10"/>
     <w:qFormat/>
     <w:pPr>
@@ -4319,10 +4425,10 @@
       <w:szCs w:val="72"/>
     </w:rPr>
   </w:style>
-  <w:style w:type="paragraph" w:styleId="Intestazione">
+  <w:style w:type="paragraph" w:styleId="Header">
     <w:name w:val="header"/>
-    <w:basedOn w:val="Normale"/>
-    <w:link w:val="IntestazioneCarattere"/>
+    <w:basedOn w:val="Normal"/>
+    <w:link w:val="HeaderChar"/>
     <w:uiPriority w:val="99"/>
     <w:unhideWhenUsed/>
     <w:rsid w:val="00E875C1"/>
@@ -4333,17 +4439,17 @@
       </w:tabs>
     </w:pPr>
   </w:style>
-  <w:style w:type="character" w:customStyle="1" w:styleId="IntestazioneCarattere">
-    <w:name w:val="Intestazione Carattere"/>
-    <w:basedOn w:val="Carpredefinitoparagrafo"/>
-    <w:link w:val="Intestazione"/>
+  <w:style w:type="character" w:customStyle="1" w:styleId="HeaderChar">
+    <w:name w:val="Header Char"/>
+    <w:basedOn w:val="DefaultParagraphFont"/>
+    <w:link w:val="Header"/>
     <w:uiPriority w:val="99"/>
     <w:rsid w:val="00E875C1"/>
   </w:style>
-  <w:style w:type="paragraph" w:styleId="Pidipagina">
+  <w:style w:type="paragraph" w:styleId="Footer">
     <w:name w:val="footer"/>
-    <w:basedOn w:val="Normale"/>
-    <w:link w:val="PidipaginaCarattere"/>
+    <w:basedOn w:val="Normal"/>
+    <w:link w:val="FooterChar"/>
     <w:uiPriority w:val="99"/>
     <w:unhideWhenUsed/>
     <w:rsid w:val="00E875C1"/>
@@ -4354,16 +4460,16 @@
       </w:tabs>
     </w:pPr>
   </w:style>
-  <w:style w:type="character" w:customStyle="1" w:styleId="PidipaginaCarattere">
-    <w:name w:val="Piè di pagina Carattere"/>
-    <w:basedOn w:val="Carpredefinitoparagrafo"/>
-    <w:link w:val="Pidipagina"/>
+  <w:style w:type="character" w:customStyle="1" w:styleId="FooterChar">
+    <w:name w:val="Footer Char"/>
+    <w:basedOn w:val="DefaultParagraphFont"/>
+    <w:link w:val="Footer"/>
     <w:uiPriority w:val="99"/>
     <w:rsid w:val="00E875C1"/>
   </w:style>
-  <w:style w:type="character" w:styleId="Numeropagina">
+  <w:style w:type="character" w:styleId="PageNumber">
     <w:name w:val="page number"/>
-    <w:basedOn w:val="Carpredefinitoparagrafo"/>
+    <w:basedOn w:val="DefaultParagraphFont"/>
     <w:rsid w:val="00E875C1"/>
   </w:style>
   <w:style w:type="paragraph" w:customStyle="1" w:styleId="Default">
@@ -4382,7 +4488,7 @@
       <w:lang w:val="en-US" w:eastAsia="en-US"/>
     </w:rPr>
   </w:style>
-  <w:style w:type="character" w:styleId="Collegamentoipertestuale">
+  <w:style w:type="character" w:styleId="Hyperlink">
     <w:name w:val="Hyperlink"/>
     <w:uiPriority w:val="99"/>
     <w:unhideWhenUsed/>
@@ -4394,17 +4500,17 @@
   </w:style>
   <w:style w:type="character" w:customStyle="1" w:styleId="longtext">
     <w:name w:val="long_text"/>
-    <w:basedOn w:val="Carpredefinitoparagrafo"/>
+    <w:basedOn w:val="DefaultParagraphFont"/>
     <w:rsid w:val="003B59F1"/>
   </w:style>
   <w:style w:type="character" w:customStyle="1" w:styleId="gt-icon-text1">
     <w:name w:val="gt-icon-text1"/>
-    <w:basedOn w:val="Carpredefinitoparagrafo"/>
+    <w:basedOn w:val="DefaultParagraphFont"/>
     <w:rsid w:val="00CC5FDF"/>
   </w:style>
   <w:style w:type="character" w:customStyle="1" w:styleId="hps">
     <w:name w:val="hps"/>
-    <w:basedOn w:val="Carpredefinitoparagrafo"/>
+    <w:basedOn w:val="DefaultParagraphFont"/>
     <w:rsid w:val="00CC5FDF"/>
   </w:style>
   <w:style w:type="character" w:customStyle="1" w:styleId="CharChar">
@@ -4416,7 +4522,7 @@
       <w:lang w:val="it-IT" w:eastAsia="it-IT" w:bidi="ar-SA"/>
     </w:rPr>
   </w:style>
-  <w:style w:type="character" w:styleId="Rimandocommento">
+  <w:style w:type="character" w:styleId="CommentReference">
     <w:name w:val="annotation reference"/>
     <w:uiPriority w:val="99"/>
     <w:semiHidden/>
@@ -4427,18 +4533,18 @@
       <w:szCs w:val="16"/>
     </w:rPr>
   </w:style>
-  <w:style w:type="paragraph" w:styleId="Testocommento">
+  <w:style w:type="paragraph" w:styleId="CommentText">
     <w:name w:val="annotation text"/>
-    <w:basedOn w:val="Normale"/>
-    <w:link w:val="TestocommentoCarattere"/>
+    <w:basedOn w:val="Normal"/>
+    <w:link w:val="CommentTextChar"/>
     <w:uiPriority w:val="99"/>
     <w:semiHidden/>
     <w:unhideWhenUsed/>
     <w:rsid w:val="00AC275F"/>
   </w:style>
-  <w:style w:type="character" w:customStyle="1" w:styleId="TestocommentoCarattere">
-    <w:name w:val="Testo commento Carattere"/>
-    <w:link w:val="Testocommento"/>
+  <w:style w:type="character" w:customStyle="1" w:styleId="CommentTextChar">
+    <w:name w:val="Comment Text Char"/>
+    <w:link w:val="CommentText"/>
     <w:uiPriority w:val="99"/>
     <w:semiHidden/>
     <w:rsid w:val="00AC275F"/>
@@ -4447,11 +4553,11 @@
       <w:lang w:val="it-IT" w:eastAsia="it-IT"/>
     </w:rPr>
   </w:style>
-  <w:style w:type="paragraph" w:styleId="Soggettocommento">
+  <w:style w:type="paragraph" w:styleId="CommentSubject">
     <w:name w:val="annotation subject"/>
-    <w:basedOn w:val="Testocommento"/>
-    <w:next w:val="Testocommento"/>
-    <w:link w:val="SoggettocommentoCarattere"/>
+    <w:basedOn w:val="CommentText"/>
+    <w:next w:val="CommentText"/>
+    <w:link w:val="CommentSubjectChar"/>
     <w:uiPriority w:val="99"/>
     <w:semiHidden/>
     <w:unhideWhenUsed/>
@@ -4461,9 +4567,9 @@
       <w:bCs/>
     </w:rPr>
   </w:style>
-  <w:style w:type="character" w:customStyle="1" w:styleId="SoggettocommentoCarattere">
-    <w:name w:val="Soggetto commento Carattere"/>
-    <w:link w:val="Soggettocommento"/>
+  <w:style w:type="character" w:customStyle="1" w:styleId="CommentSubjectChar">
+    <w:name w:val="Comment Subject Char"/>
+    <w:link w:val="CommentSubject"/>
     <w:uiPriority w:val="99"/>
     <w:semiHidden/>
     <w:rsid w:val="00AC275F"/>
@@ -4474,17 +4580,17 @@
       <w:lang w:val="it-IT" w:eastAsia="it-IT"/>
     </w:rPr>
   </w:style>
-  <w:style w:type="paragraph" w:styleId="Revisione">
+  <w:style w:type="paragraph" w:styleId="Revision">
     <w:name w:val="Revision"/>
     <w:hidden/>
     <w:uiPriority w:val="99"/>
     <w:semiHidden/>
     <w:rsid w:val="00AC275F"/>
   </w:style>
-  <w:style w:type="paragraph" w:styleId="Testofumetto">
+  <w:style w:type="paragraph" w:styleId="BalloonText">
     <w:name w:val="Balloon Text"/>
-    <w:basedOn w:val="Normale"/>
-    <w:link w:val="TestofumettoCarattere"/>
+    <w:basedOn w:val="Normal"/>
+    <w:link w:val="BalloonTextChar"/>
     <w:uiPriority w:val="99"/>
     <w:semiHidden/>
     <w:unhideWhenUsed/>
@@ -4495,9 +4601,9 @@
       <w:szCs w:val="16"/>
     </w:rPr>
   </w:style>
-  <w:style w:type="character" w:customStyle="1" w:styleId="TestofumettoCarattere">
-    <w:name w:val="Testo fumetto Carattere"/>
-    <w:link w:val="Testofumetto"/>
+  <w:style w:type="character" w:customStyle="1" w:styleId="BalloonTextChar">
+    <w:name w:val="Balloon Text Char"/>
+    <w:link w:val="BalloonText"/>
     <w:uiPriority w:val="99"/>
     <w:semiHidden/>
     <w:rsid w:val="00AC275F"/>
@@ -4508,9 +4614,9 @@
       <w:lang w:val="it-IT" w:eastAsia="it-IT"/>
     </w:rPr>
   </w:style>
-  <w:style w:type="character" w:customStyle="1" w:styleId="Titolo1Carattere">
-    <w:name w:val="Titolo 1 Carattere"/>
-    <w:link w:val="Titolo1"/>
+  <w:style w:type="character" w:customStyle="1" w:styleId="Heading1Char">
+    <w:name w:val="Heading 1 Char"/>
+    <w:link w:val="Heading1"/>
     <w:rsid w:val="00822F0D"/>
     <w:rPr>
       <w:rFonts w:ascii="Times New Roman" w:eastAsia="Times New Roman" w:hAnsi="Times New Roman"/>
@@ -4519,10 +4625,10 @@
       <w:lang w:val="it-IT" w:eastAsia="it-IT"/>
     </w:rPr>
   </w:style>
-  <w:style w:type="paragraph" w:styleId="PreformattatoHTML">
+  <w:style w:type="paragraph" w:styleId="HTMLPreformatted">
     <w:name w:val="HTML Preformatted"/>
-    <w:basedOn w:val="Normale"/>
-    <w:link w:val="PreformattatoHTMLCarattere"/>
+    <w:basedOn w:val="Normal"/>
+    <w:link w:val="HTMLPreformattedChar"/>
     <w:uiPriority w:val="99"/>
     <w:unhideWhenUsed/>
     <w:rsid w:val="003A41E0"/>
@@ -4555,19 +4661,19 @@
       <w:rFonts w:ascii="Courier New" w:hAnsi="Courier New"/>
     </w:rPr>
   </w:style>
-  <w:style w:type="character" w:customStyle="1" w:styleId="PreformattatoHTMLCarattere">
-    <w:name w:val="Preformattato HTML Carattere"/>
-    <w:link w:val="PreformattatoHTML"/>
+  <w:style w:type="character" w:customStyle="1" w:styleId="HTMLPreformattedChar">
+    <w:name w:val="HTML Preformatted Char"/>
+    <w:link w:val="HTMLPreformatted"/>
     <w:uiPriority w:val="99"/>
     <w:rsid w:val="003A41E0"/>
     <w:rPr>
       <w:rFonts w:ascii="Courier New" w:eastAsia="Times New Roman" w:hAnsi="Courier New" w:cs="Courier New"/>
     </w:rPr>
   </w:style>
-  <w:style w:type="paragraph" w:styleId="Sottotitolo">
+  <w:style w:type="paragraph" w:styleId="Subtitle">
     <w:name w:val="Subtitle"/>
-    <w:basedOn w:val="Normale"/>
-    <w:next w:val="Normale"/>
+    <w:basedOn w:val="Normal"/>
+    <w:next w:val="Normal"/>
     <w:uiPriority w:val="11"/>
     <w:qFormat/>
     <w:pPr>
@@ -4894,28 +5000,28 @@
 </file>
 
 <file path=customXml/item1.xml><?xml version="1.0" encoding="utf-8"?>
+<b:Sources xmlns:b="http://schemas.openxmlformats.org/officeDocument/2006/bibliography" xmlns="http://schemas.openxmlformats.org/officeDocument/2006/bibliography" SelectedStyle="\APASixthEditionOfficeOnline.xsl" StyleName="APA" Version="6"/>
+</file>
+
+<file path=customXml/item2.xml><?xml version="1.0" encoding="utf-8"?>
 <go:gDocsCustomXmlDataStorage xmlns:go="http://customooxmlschemas.google.com/" xmlns:r="http://schemas.openxmlformats.org/officeDocument/2006/relationships">
   <go:docsCustomData xmlns:go="http://customooxmlschemas.google.com/" roundtripDataSignature="AMtx7mgi5udIzn9dFXTBySDl0h4E0wia4w==">AMUW2mUnKtssuRCZ2qMr2MamVsfn1ZEm5Skhakn7gUY4ijg6QOW6ai7RV6KCGhM4sR92c5vwL+6gBKaPrLneEq2TWKSldBKX2l8o2Fi1JUv5dBuqMcpIsbiLQ/TVrGl/J22JPiQsqK2M</go:docsCustomData>
 </go:gDocsCustomXmlDataStorage>
 </file>
 
-<file path=customXml/item2.xml><?xml version="1.0" encoding="utf-8"?>
-<b:Sources xmlns:b="http://schemas.openxmlformats.org/officeDocument/2006/bibliography" xmlns="http://schemas.openxmlformats.org/officeDocument/2006/bibliography" SelectedStyle="\APASixthEditionOfficeOnline.xsl" StyleName="APA" Version="6"/>
+<file path=customXml/itemProps1.xml><?xml version="1.0" encoding="utf-8"?>
+<ds:datastoreItem xmlns:ds="http://schemas.openxmlformats.org/officeDocument/2006/customXml" ds:itemID="{B108FC92-2E01-4FA1-BAAD-4A833E8220D9}">
+  <ds:schemaRefs>
+    <ds:schemaRef ds:uri="http://schemas.openxmlformats.org/officeDocument/2006/bibliography"/>
+  </ds:schemaRefs>
+</ds:datastoreItem>
 </file>
 
-<file path=customXml/itemProps1.xml><?xml version="1.0" encoding="utf-8"?>
+<file path=customXml/itemProps2.xml><?xml version="1.0" encoding="utf-8"?>
 <ds:datastoreItem xmlns:ds="http://schemas.openxmlformats.org/officeDocument/2006/customXml" ds:itemID="{11111111-1234-1234-1234-123412341234}">
   <ds:schemaRefs>
     <ds:schemaRef ds:uri="http://customooxmlschemas.google.com/"/>
     <ds:schemaRef ds:uri="http://schemas.openxmlformats.org/officeDocument/2006/relationships"/>
   </ds:schemaRefs>
 </ds:datastoreItem>
-</file>
-
-<file path=customXml/itemProps2.xml><?xml version="1.0" encoding="utf-8"?>
-<ds:datastoreItem xmlns:ds="http://schemas.openxmlformats.org/officeDocument/2006/customXml" ds:itemID="{B108FC92-2E01-4FA1-BAAD-4A833E8220D9}">
-  <ds:schemaRefs>
-    <ds:schemaRef ds:uri="http://schemas.openxmlformats.org/officeDocument/2006/bibliography"/>
-  </ds:schemaRefs>
-</ds:datastoreItem>
 </file>